--- a/Bilag/Samarbejdskontrakt.docx
+++ b/Bilag/Samarbejdskontrakt.docx
@@ -1,6 +1,6 @@
 
 <file path=word/document.xml><?xml version="1.0" encoding="utf-8"?>
-<w:document xmlns:wpc="http://schemas.microsoft.com/office/word/2010/wordprocessingCanvas" xmlns:mc="http://schemas.openxmlformats.org/markup-compatibility/2006" xmlns:o="urn:schemas-microsoft-com:office:office" xmlns:r="http://schemas.openxmlformats.org/officeDocument/2006/relationships" xmlns:m="http://schemas.openxmlformats.org/officeDocument/2006/math" xmlns:v="urn:schemas-microsoft-com:vml" xmlns:wp14="http://schemas.microsoft.com/office/word/2010/wordprocessingDrawing" xmlns:wp="http://schemas.openxmlformats.org/drawingml/2006/wordprocessingDrawing" xmlns:w10="urn:schemas-microsoft-com:office:word" xmlns:w="http://schemas.openxmlformats.org/wordprocessingml/2006/main" xmlns:w14="http://schemas.microsoft.com/office/word/2010/wordml" xmlns:w15="http://schemas.microsoft.com/office/word/2012/wordml" xmlns:wpg="http://schemas.microsoft.com/office/word/2010/wordprocessingGroup" xmlns:wpi="http://schemas.microsoft.com/office/word/2010/wordprocessingInk" xmlns:wne="http://schemas.microsoft.com/office/word/2006/wordml" xmlns:wps="http://schemas.microsoft.com/office/word/2010/wordprocessingShape" mc:Ignorable="w14 w15 wp14">
+<w:document xmlns:wpc="http://schemas.microsoft.com/office/word/2010/wordprocessingCanvas" xmlns:cx="http://schemas.microsoft.com/office/drawing/2014/chartex" xmlns:cx1="http://schemas.microsoft.com/office/drawing/2015/9/8/chartex" xmlns:mc="http://schemas.openxmlformats.org/markup-compatibility/2006" xmlns:o="urn:schemas-microsoft-com:office:office" xmlns:r="http://schemas.openxmlformats.org/officeDocument/2006/relationships" xmlns:m="http://schemas.openxmlformats.org/officeDocument/2006/math" xmlns:v="urn:schemas-microsoft-com:vml" xmlns:wp14="http://schemas.microsoft.com/office/word/2010/wordprocessingDrawing" xmlns:wp="http://schemas.openxmlformats.org/drawingml/2006/wordprocessingDrawing" xmlns:w10="urn:schemas-microsoft-com:office:word" xmlns:w="http://schemas.openxmlformats.org/wordprocessingml/2006/main" xmlns:w14="http://schemas.microsoft.com/office/word/2010/wordml" xmlns:w15="http://schemas.microsoft.com/office/word/2012/wordml" xmlns:w16se="http://schemas.microsoft.com/office/word/2015/wordml/symex" xmlns:wpg="http://schemas.microsoft.com/office/word/2010/wordprocessingGroup" xmlns:wpi="http://schemas.microsoft.com/office/word/2010/wordprocessingInk" xmlns:wne="http://schemas.microsoft.com/office/word/2006/wordml" xmlns:wps="http://schemas.microsoft.com/office/word/2010/wordprocessingShape" mc:Ignorable="w14 w15 w16se wp14">
   <w:body>
     <w:p>
       <w:pPr>
@@ -209,6 +209,62 @@
     </w:p>
     <w:p>
       <w:pPr>
+        <w:pStyle w:val="Listeafsnit"/>
+        <w:numPr>
+          <w:ilvl w:val="0"/>
+          <w:numId w:val="2"/>
+        </w:numPr>
+        <w:rPr>
+          <w:lang w:val="da-DK"/>
+        </w:rPr>
+      </w:pPr>
+      <w:r>
+        <w:rPr>
+          <w:lang w:val="da-DK"/>
+        </w:rPr>
+        <w:t>Opgavestyring</w:t>
+      </w:r>
+    </w:p>
+    <w:p>
+      <w:pPr>
+        <w:pStyle w:val="Listeafsnit"/>
+        <w:numPr>
+          <w:ilvl w:val="0"/>
+          <w:numId w:val="2"/>
+        </w:numPr>
+        <w:rPr>
+          <w:lang w:val="da-DK"/>
+        </w:rPr>
+      </w:pPr>
+      <w:r>
+        <w:rPr>
+          <w:lang w:val="da-DK"/>
+        </w:rPr>
+        <w:t>Planlægning af projekt forløb</w:t>
+      </w:r>
+    </w:p>
+    <w:p>
+      <w:pPr>
+        <w:pStyle w:val="Listeafsnit"/>
+        <w:numPr>
+          <w:ilvl w:val="0"/>
+          <w:numId w:val="2"/>
+        </w:numPr>
+        <w:rPr>
+          <w:lang w:val="da-DK"/>
+        </w:rPr>
+      </w:pPr>
+      <w:r>
+        <w:rPr>
+          <w:lang w:val="da-DK"/>
+        </w:rPr>
+        <w:t>Sørge for godt arbejdsmiljø</w:t>
+      </w:r>
+      <w:bookmarkStart w:id="0" w:name="_GoBack"/>
+      <w:bookmarkEnd w:id="0"/>
+    </w:p>
+    <w:p>
+      <w:pPr>
         <w:ind w:left="2160"/>
         <w:rPr>
           <w:lang w:val="da-DK"/>
@@ -242,21 +298,7 @@
         <w:rPr>
           <w:lang w:val="da-DK"/>
         </w:rPr>
-        <w:t>(</w:t>
-      </w:r>
-      <w:proofErr w:type="gramStart"/>
-      <w:r>
-        <w:rPr>
-          <w:lang w:val="da-DK"/>
-        </w:rPr>
-        <w:t>mail</w:t>
-      </w:r>
-      <w:proofErr w:type="gramEnd"/>
-      <w:r>
-        <w:rPr>
-          <w:lang w:val="da-DK"/>
-        </w:rPr>
-        <w:t xml:space="preserve">: </w:t>
+        <w:t xml:space="preserve">(mail: </w:t>
       </w:r>
       <w:hyperlink r:id="rId7" w:tooltip="sat@ase.au.dk" w:history="1">
         <w:r>
@@ -402,36 +444,14 @@
         <w:rPr>
           <w:lang w:val="da-DK"/>
         </w:rPr>
-        <w:t xml:space="preserve">’s </w:t>
-      </w:r>
-      <w:proofErr w:type="spellStart"/>
-      <w:r>
-        <w:rPr>
-          <w:lang w:val="da-DK"/>
-        </w:rPr>
-        <w:t>facebookgruppe</w:t>
-      </w:r>
-      <w:proofErr w:type="spellEnd"/>
-      <w:r>
-        <w:rPr>
-          <w:lang w:val="da-DK"/>
-        </w:rPr>
-        <w:t xml:space="preserve">. </w:t>
-      </w:r>
-      <w:r>
-        <w:rPr>
-          <w:lang w:val="da-DK"/>
-        </w:rPr>
-        <w:t xml:space="preserve">Agendaen til mødet lægges op på </w:t>
-      </w:r>
-      <w:proofErr w:type="spellStart"/>
-      <w:r>
-        <w:rPr>
-          <w:lang w:val="da-DK"/>
-        </w:rPr>
-        <w:t>facebookgruppen</w:t>
-      </w:r>
-      <w:proofErr w:type="spellEnd"/>
+        <w:t xml:space="preserve">’s facebookgruppe. </w:t>
+      </w:r>
+      <w:r>
+        <w:rPr>
+          <w:lang w:val="da-DK"/>
+        </w:rPr>
+        <w:t>Agendaen til mødet lægges op på facebookgruppen</w:t>
+      </w:r>
       <w:r>
         <w:rPr>
           <w:lang w:val="da-DK"/>
@@ -590,21 +610,7 @@
         <w:rPr>
           <w:lang w:val="da-DK"/>
         </w:rPr>
-        <w:t xml:space="preserve">aen på </w:t>
-      </w:r>
-      <w:proofErr w:type="spellStart"/>
-      <w:r>
-        <w:rPr>
-          <w:lang w:val="da-DK"/>
-        </w:rPr>
-        <w:t>facebookgruppen</w:t>
-      </w:r>
-      <w:proofErr w:type="spellEnd"/>
-      <w:r>
-        <w:rPr>
-          <w:lang w:val="da-DK"/>
-        </w:rPr>
-        <w:t xml:space="preserve"> senest 24 timer før det næstkommende gruppemøde.</w:t>
+        <w:t>aen på facebookgruppen senest 24 timer før det næstkommende gruppemøde.</w:t>
       </w:r>
     </w:p>
     <w:p>
@@ -625,21 +631,7 @@
           <w:lang w:val="da-DK"/>
         </w:rPr>
         <w:tab/>
-        <w:t xml:space="preserve">Et medlem skal melde afbud til et møde på </w:t>
-      </w:r>
-      <w:proofErr w:type="spellStart"/>
-      <w:r>
-        <w:rPr>
-          <w:lang w:val="da-DK"/>
-        </w:rPr>
-        <w:t>facebookgruppen</w:t>
-      </w:r>
-      <w:proofErr w:type="spellEnd"/>
-      <w:r>
-        <w:rPr>
-          <w:lang w:val="da-DK"/>
-        </w:rPr>
-        <w:t xml:space="preserve"> hurtigst muligt, dog senest dagen før mødet. </w:t>
+        <w:t xml:space="preserve">Et medlem skal melde afbud til et møde på facebookgruppen hurtigst muligt, dog senest dagen før mødet. </w:t>
       </w:r>
       <w:r>
         <w:rPr>
@@ -683,6 +675,7 @@
         <w:rPr>
           <w:lang w:val="da-DK"/>
         </w:rPr>
+        <w:lastRenderedPageBreak/>
         <w:tab/>
         <w:t xml:space="preserve">Ved sygdom skal der </w:t>
       </w:r>
@@ -702,15 +695,7 @@
         <w:rPr>
           <w:lang w:val="da-DK"/>
         </w:rPr>
-        <w:t>kl. 9, dog ikke hvis mødet er før kl. 9, da skal afbud meldes</w:t>
-      </w:r>
-      <w:bookmarkStart w:id="0" w:name="_GoBack"/>
-      <w:bookmarkEnd w:id="0"/>
-      <w:r>
-        <w:rPr>
-          <w:lang w:val="da-DK"/>
-        </w:rPr>
-        <w:t xml:space="preserve"> senest </w:t>
+        <w:t xml:space="preserve">kl. 9, dog ikke hvis mødet er før kl. 9, da skal afbud meldes senest </w:t>
       </w:r>
       <w:r>
         <w:rPr>
@@ -730,7 +715,6 @@
         <w:rPr>
           <w:lang w:val="da-DK"/>
         </w:rPr>
-        <w:lastRenderedPageBreak/>
         <w:t>Forberedelse:</w:t>
       </w:r>
       <w:r>
@@ -1306,6 +1290,7 @@
         <w:rPr>
           <w:lang w:val="da-DK"/>
         </w:rPr>
+        <w:lastRenderedPageBreak/>
         <w:t xml:space="preserve">Khaled </w:t>
       </w:r>
       <w:proofErr w:type="spellStart"/>
@@ -1375,7 +1360,7 @@
 </file>
 
 <file path=word/endnotes.xml><?xml version="1.0" encoding="utf-8"?>
-<w:endnotes xmlns:wpc="http://schemas.microsoft.com/office/word/2010/wordprocessingCanvas" xmlns:mc="http://schemas.openxmlformats.org/markup-compatibility/2006" xmlns:o="urn:schemas-microsoft-com:office:office" xmlns:r="http://schemas.openxmlformats.org/officeDocument/2006/relationships" xmlns:m="http://schemas.openxmlformats.org/officeDocument/2006/math" xmlns:v="urn:schemas-microsoft-com:vml" xmlns:wp14="http://schemas.microsoft.com/office/word/2010/wordprocessingDrawing" xmlns:wp="http://schemas.openxmlformats.org/drawingml/2006/wordprocessingDrawing" xmlns:w10="urn:schemas-microsoft-com:office:word" xmlns:w="http://schemas.openxmlformats.org/wordprocessingml/2006/main" xmlns:w14="http://schemas.microsoft.com/office/word/2010/wordml" xmlns:w15="http://schemas.microsoft.com/office/word/2012/wordml" xmlns:wpg="http://schemas.microsoft.com/office/word/2010/wordprocessingGroup" xmlns:wpi="http://schemas.microsoft.com/office/word/2010/wordprocessingInk" xmlns:wne="http://schemas.microsoft.com/office/word/2006/wordml" xmlns:wps="http://schemas.microsoft.com/office/word/2010/wordprocessingShape" mc:Ignorable="w14 w15 wp14">
+<w:endnotes xmlns:wpc="http://schemas.microsoft.com/office/word/2010/wordprocessingCanvas" xmlns:cx="http://schemas.microsoft.com/office/drawing/2014/chartex" xmlns:cx1="http://schemas.microsoft.com/office/drawing/2015/9/8/chartex" xmlns:mc="http://schemas.openxmlformats.org/markup-compatibility/2006" xmlns:o="urn:schemas-microsoft-com:office:office" xmlns:r="http://schemas.openxmlformats.org/officeDocument/2006/relationships" xmlns:m="http://schemas.openxmlformats.org/officeDocument/2006/math" xmlns:v="urn:schemas-microsoft-com:vml" xmlns:wp14="http://schemas.microsoft.com/office/word/2010/wordprocessingDrawing" xmlns:wp="http://schemas.openxmlformats.org/drawingml/2006/wordprocessingDrawing" xmlns:w10="urn:schemas-microsoft-com:office:word" xmlns:w="http://schemas.openxmlformats.org/wordprocessingml/2006/main" xmlns:w14="http://schemas.microsoft.com/office/word/2010/wordml" xmlns:w15="http://schemas.microsoft.com/office/word/2012/wordml" xmlns:w16se="http://schemas.microsoft.com/office/word/2015/wordml/symex" xmlns:wpg="http://schemas.microsoft.com/office/word/2010/wordprocessingGroup" xmlns:wpi="http://schemas.microsoft.com/office/word/2010/wordprocessingInk" xmlns:wne="http://schemas.microsoft.com/office/word/2006/wordml" xmlns:wps="http://schemas.microsoft.com/office/word/2010/wordprocessingShape" mc:Ignorable="w14 w15 w16se wp14">
   <w:endnote w:type="separator" w:id="-1">
     <w:p>
       <w:pPr>
@@ -1400,7 +1385,7 @@
 </file>
 
 <file path=word/footer1.xml><?xml version="1.0" encoding="utf-8"?>
-<w:ftr xmlns:wpc="http://schemas.microsoft.com/office/word/2010/wordprocessingCanvas" xmlns:mc="http://schemas.openxmlformats.org/markup-compatibility/2006" xmlns:o="urn:schemas-microsoft-com:office:office" xmlns:r="http://schemas.openxmlformats.org/officeDocument/2006/relationships" xmlns:m="http://schemas.openxmlformats.org/officeDocument/2006/math" xmlns:v="urn:schemas-microsoft-com:vml" xmlns:wp14="http://schemas.microsoft.com/office/word/2010/wordprocessingDrawing" xmlns:wp="http://schemas.openxmlformats.org/drawingml/2006/wordprocessingDrawing" xmlns:w10="urn:schemas-microsoft-com:office:word" xmlns:w="http://schemas.openxmlformats.org/wordprocessingml/2006/main" xmlns:w14="http://schemas.microsoft.com/office/word/2010/wordml" xmlns:w15="http://schemas.microsoft.com/office/word/2012/wordml" xmlns:wpg="http://schemas.microsoft.com/office/word/2010/wordprocessingGroup" xmlns:wpi="http://schemas.microsoft.com/office/word/2010/wordprocessingInk" xmlns:wne="http://schemas.microsoft.com/office/word/2006/wordml" xmlns:wps="http://schemas.microsoft.com/office/word/2010/wordprocessingShape" mc:Ignorable="w14 w15 wp14">
+<w:ftr xmlns:wpc="http://schemas.microsoft.com/office/word/2010/wordprocessingCanvas" xmlns:cx="http://schemas.microsoft.com/office/drawing/2014/chartex" xmlns:cx1="http://schemas.microsoft.com/office/drawing/2015/9/8/chartex" xmlns:mc="http://schemas.openxmlformats.org/markup-compatibility/2006" xmlns:o="urn:schemas-microsoft-com:office:office" xmlns:r="http://schemas.openxmlformats.org/officeDocument/2006/relationships" xmlns:m="http://schemas.openxmlformats.org/officeDocument/2006/math" xmlns:v="urn:schemas-microsoft-com:vml" xmlns:wp14="http://schemas.microsoft.com/office/word/2010/wordprocessingDrawing" xmlns:wp="http://schemas.openxmlformats.org/drawingml/2006/wordprocessingDrawing" xmlns:w10="urn:schemas-microsoft-com:office:word" xmlns:w="http://schemas.openxmlformats.org/wordprocessingml/2006/main" xmlns:w14="http://schemas.microsoft.com/office/word/2010/wordml" xmlns:w15="http://schemas.microsoft.com/office/word/2012/wordml" xmlns:w16se="http://schemas.microsoft.com/office/word/2015/wordml/symex" xmlns:wpg="http://schemas.microsoft.com/office/word/2010/wordprocessingGroup" xmlns:wpi="http://schemas.microsoft.com/office/word/2010/wordprocessingInk" xmlns:wne="http://schemas.microsoft.com/office/word/2006/wordml" xmlns:wps="http://schemas.microsoft.com/office/word/2010/wordprocessingShape" mc:Ignorable="w14 w15 w16se wp14">
   <w:sdt>
     <w:sdtPr>
       <w:id w:val="-1350788204"/>
@@ -1463,7 +1448,7 @@
                 <w:bCs/>
                 <w:noProof/>
               </w:rPr>
-              <w:t>2</w:t>
+              <w:t>1</w:t>
             </w:r>
             <w:r>
               <w:rPr>
@@ -1511,7 +1496,7 @@
                 <w:bCs/>
                 <w:noProof/>
               </w:rPr>
-              <w:t>2</w:t>
+              <w:t>3</w:t>
             </w:r>
             <w:r>
               <w:rPr>
@@ -1536,7 +1521,7 @@
 </file>
 
 <file path=word/footnotes.xml><?xml version="1.0" encoding="utf-8"?>
-<w:footnotes xmlns:wpc="http://schemas.microsoft.com/office/word/2010/wordprocessingCanvas" xmlns:mc="http://schemas.openxmlformats.org/markup-compatibility/2006" xmlns:o="urn:schemas-microsoft-com:office:office" xmlns:r="http://schemas.openxmlformats.org/officeDocument/2006/relationships" xmlns:m="http://schemas.openxmlformats.org/officeDocument/2006/math" xmlns:v="urn:schemas-microsoft-com:vml" xmlns:wp14="http://schemas.microsoft.com/office/word/2010/wordprocessingDrawing" xmlns:wp="http://schemas.openxmlformats.org/drawingml/2006/wordprocessingDrawing" xmlns:w10="urn:schemas-microsoft-com:office:word" xmlns:w="http://schemas.openxmlformats.org/wordprocessingml/2006/main" xmlns:w14="http://schemas.microsoft.com/office/word/2010/wordml" xmlns:w15="http://schemas.microsoft.com/office/word/2012/wordml" xmlns:wpg="http://schemas.microsoft.com/office/word/2010/wordprocessingGroup" xmlns:wpi="http://schemas.microsoft.com/office/word/2010/wordprocessingInk" xmlns:wne="http://schemas.microsoft.com/office/word/2006/wordml" xmlns:wps="http://schemas.microsoft.com/office/word/2010/wordprocessingShape" mc:Ignorable="w14 w15 wp14">
+<w:footnotes xmlns:wpc="http://schemas.microsoft.com/office/word/2010/wordprocessingCanvas" xmlns:cx="http://schemas.microsoft.com/office/drawing/2014/chartex" xmlns:cx1="http://schemas.microsoft.com/office/drawing/2015/9/8/chartex" xmlns:mc="http://schemas.openxmlformats.org/markup-compatibility/2006" xmlns:o="urn:schemas-microsoft-com:office:office" xmlns:r="http://schemas.openxmlformats.org/officeDocument/2006/relationships" xmlns:m="http://schemas.openxmlformats.org/officeDocument/2006/math" xmlns:v="urn:schemas-microsoft-com:vml" xmlns:wp14="http://schemas.microsoft.com/office/word/2010/wordprocessingDrawing" xmlns:wp="http://schemas.openxmlformats.org/drawingml/2006/wordprocessingDrawing" xmlns:w10="urn:schemas-microsoft-com:office:word" xmlns:w="http://schemas.openxmlformats.org/wordprocessingml/2006/main" xmlns:w14="http://schemas.microsoft.com/office/word/2010/wordml" xmlns:w15="http://schemas.microsoft.com/office/word/2012/wordml" xmlns:w16se="http://schemas.microsoft.com/office/word/2015/wordml/symex" xmlns:wpg="http://schemas.microsoft.com/office/word/2010/wordprocessingGroup" xmlns:wpi="http://schemas.microsoft.com/office/word/2010/wordprocessingInk" xmlns:wne="http://schemas.microsoft.com/office/word/2006/wordml" xmlns:wps="http://schemas.microsoft.com/office/word/2010/wordprocessingShape" mc:Ignorable="w14 w15 w16se wp14">
   <w:footnote w:type="separator" w:id="-1">
     <w:p>
       <w:pPr>
@@ -1561,7 +1546,7 @@
 </file>
 
 <file path=word/header1.xml><?xml version="1.0" encoding="utf-8"?>
-<w:hdr xmlns:wpc="http://schemas.microsoft.com/office/word/2010/wordprocessingCanvas" xmlns:mc="http://schemas.openxmlformats.org/markup-compatibility/2006" xmlns:o="urn:schemas-microsoft-com:office:office" xmlns:r="http://schemas.openxmlformats.org/officeDocument/2006/relationships" xmlns:m="http://schemas.openxmlformats.org/officeDocument/2006/math" xmlns:v="urn:schemas-microsoft-com:vml" xmlns:wp14="http://schemas.microsoft.com/office/word/2010/wordprocessingDrawing" xmlns:wp="http://schemas.openxmlformats.org/drawingml/2006/wordprocessingDrawing" xmlns:w10="urn:schemas-microsoft-com:office:word" xmlns:w="http://schemas.openxmlformats.org/wordprocessingml/2006/main" xmlns:w14="http://schemas.microsoft.com/office/word/2010/wordml" xmlns:w15="http://schemas.microsoft.com/office/word/2012/wordml" xmlns:wpg="http://schemas.microsoft.com/office/word/2010/wordprocessingGroup" xmlns:wpi="http://schemas.microsoft.com/office/word/2010/wordprocessingInk" xmlns:wne="http://schemas.microsoft.com/office/word/2006/wordml" xmlns:wps="http://schemas.microsoft.com/office/word/2010/wordprocessingShape" mc:Ignorable="w14 w15 wp14">
+<w:hdr xmlns:wpc="http://schemas.microsoft.com/office/word/2010/wordprocessingCanvas" xmlns:cx="http://schemas.microsoft.com/office/drawing/2014/chartex" xmlns:cx1="http://schemas.microsoft.com/office/drawing/2015/9/8/chartex" xmlns:mc="http://schemas.openxmlformats.org/markup-compatibility/2006" xmlns:o="urn:schemas-microsoft-com:office:office" xmlns:r="http://schemas.openxmlformats.org/officeDocument/2006/relationships" xmlns:m="http://schemas.openxmlformats.org/officeDocument/2006/math" xmlns:v="urn:schemas-microsoft-com:vml" xmlns:wp14="http://schemas.microsoft.com/office/word/2010/wordprocessingDrawing" xmlns:wp="http://schemas.openxmlformats.org/drawingml/2006/wordprocessingDrawing" xmlns:w10="urn:schemas-microsoft-com:office:word" xmlns:w="http://schemas.openxmlformats.org/wordprocessingml/2006/main" xmlns:w14="http://schemas.microsoft.com/office/word/2010/wordml" xmlns:w15="http://schemas.microsoft.com/office/word/2012/wordml" xmlns:w16se="http://schemas.microsoft.com/office/word/2015/wordml/symex" xmlns:wpg="http://schemas.microsoft.com/office/word/2010/wordprocessingGroup" xmlns:wpi="http://schemas.microsoft.com/office/word/2010/wordprocessingInk" xmlns:wne="http://schemas.microsoft.com/office/word/2006/wordml" xmlns:wps="http://schemas.microsoft.com/office/word/2010/wordprocessingShape" mc:Ignorable="w14 w15 w16se wp14">
   <w:p>
     <w:pPr>
       <w:pStyle w:val="Sidehoved"/>
@@ -1629,8 +1614,8 @@
 </file>
 
 <file path=word/numbering.xml><?xml version="1.0" encoding="utf-8"?>
-<w:numbering xmlns:wpc="http://schemas.microsoft.com/office/word/2010/wordprocessingCanvas" xmlns:mc="http://schemas.openxmlformats.org/markup-compatibility/2006" xmlns:o="urn:schemas-microsoft-com:office:office" xmlns:r="http://schemas.openxmlformats.org/officeDocument/2006/relationships" xmlns:m="http://schemas.openxmlformats.org/officeDocument/2006/math" xmlns:v="urn:schemas-microsoft-com:vml" xmlns:wp14="http://schemas.microsoft.com/office/word/2010/wordprocessingDrawing" xmlns:wp="http://schemas.openxmlformats.org/drawingml/2006/wordprocessingDrawing" xmlns:w10="urn:schemas-microsoft-com:office:word" xmlns:w="http://schemas.openxmlformats.org/wordprocessingml/2006/main" xmlns:w14="http://schemas.microsoft.com/office/word/2010/wordml" xmlns:w15="http://schemas.microsoft.com/office/word/2012/wordml" xmlns:wpg="http://schemas.microsoft.com/office/word/2010/wordprocessingGroup" xmlns:wpi="http://schemas.microsoft.com/office/word/2010/wordprocessingInk" xmlns:wne="http://schemas.microsoft.com/office/word/2006/wordml" xmlns:wps="http://schemas.microsoft.com/office/word/2010/wordprocessingShape" mc:Ignorable="w14 w15 wp14">
-  <w:abstractNum w:abstractNumId="0">
+<w:numbering xmlns:wpc="http://schemas.microsoft.com/office/word/2010/wordprocessingCanvas" xmlns:cx="http://schemas.microsoft.com/office/drawing/2014/chartex" xmlns:cx1="http://schemas.microsoft.com/office/drawing/2015/9/8/chartex" xmlns:mc="http://schemas.openxmlformats.org/markup-compatibility/2006" xmlns:o="urn:schemas-microsoft-com:office:office" xmlns:r="http://schemas.openxmlformats.org/officeDocument/2006/relationships" xmlns:m="http://schemas.openxmlformats.org/officeDocument/2006/math" xmlns:v="urn:schemas-microsoft-com:vml" xmlns:wp14="http://schemas.microsoft.com/office/word/2010/wordprocessingDrawing" xmlns:wp="http://schemas.openxmlformats.org/drawingml/2006/wordprocessingDrawing" xmlns:w10="urn:schemas-microsoft-com:office:word" xmlns:w="http://schemas.openxmlformats.org/wordprocessingml/2006/main" xmlns:w14="http://schemas.microsoft.com/office/word/2010/wordml" xmlns:w15="http://schemas.microsoft.com/office/word/2012/wordml" xmlns:w16se="http://schemas.microsoft.com/office/word/2015/wordml/symex" xmlns:wpg="http://schemas.microsoft.com/office/word/2010/wordprocessingGroup" xmlns:wpi="http://schemas.microsoft.com/office/word/2010/wordprocessingInk" xmlns:wne="http://schemas.microsoft.com/office/word/2006/wordml" xmlns:wps="http://schemas.microsoft.com/office/word/2010/wordprocessingShape" mc:Ignorable="w14 w15 w16se wp14">
+  <w:abstractNum w:abstractNumId="0" w15:restartNumberingAfterBreak="0">
     <w:nsid w:val="1535446D"/>
     <w:multiLevelType w:val="hybridMultilevel"/>
     <w:tmpl w:val="FC087B3C"/>
@@ -1719,7 +1704,7 @@
       </w:pPr>
     </w:lvl>
   </w:abstractNum>
-  <w:abstractNum w:abstractNumId="1">
+  <w:abstractNum w:abstractNumId="1" w15:restartNumberingAfterBreak="0">
     <w:nsid w:val="281C78BA"/>
     <w:multiLevelType w:val="hybridMultilevel"/>
     <w:tmpl w:val="BF0806EA"/>
@@ -1808,7 +1793,7 @@
       </w:pPr>
     </w:lvl>
   </w:abstractNum>
-  <w:abstractNum w:abstractNumId="2">
+  <w:abstractNum w:abstractNumId="2" w15:restartNumberingAfterBreak="0">
     <w:nsid w:val="2AF35A2B"/>
     <w:multiLevelType w:val="hybridMultilevel"/>
     <w:tmpl w:val="1EF4DD14"/>
@@ -1897,7 +1882,7 @@
       </w:pPr>
     </w:lvl>
   </w:abstractNum>
-  <w:abstractNum w:abstractNumId="3">
+  <w:abstractNum w:abstractNumId="3" w15:restartNumberingAfterBreak="0">
     <w:nsid w:val="34E20926"/>
     <w:multiLevelType w:val="hybridMultilevel"/>
     <w:tmpl w:val="765AFA00"/>
@@ -1986,7 +1971,7 @@
       </w:pPr>
     </w:lvl>
   </w:abstractNum>
-  <w:abstractNum w:abstractNumId="4">
+  <w:abstractNum w:abstractNumId="4" w15:restartNumberingAfterBreak="0">
     <w:nsid w:val="5B3300E3"/>
     <w:multiLevelType w:val="hybridMultilevel"/>
     <w:tmpl w:val="8788F9D2"/>
@@ -2099,7 +2084,7 @@
       </w:rPr>
     </w:lvl>
   </w:abstractNum>
-  <w:abstractNum w:abstractNumId="5">
+  <w:abstractNum w:abstractNumId="5" w15:restartNumberingAfterBreak="0">
     <w:nsid w:val="6ACF5419"/>
     <w:multiLevelType w:val="hybridMultilevel"/>
     <w:tmpl w:val="266EAA26"/>
@@ -2212,7 +2197,7 @@
       </w:rPr>
     </w:lvl>
   </w:abstractNum>
-  <w:abstractNum w:abstractNumId="6">
+  <w:abstractNum w:abstractNumId="6" w15:restartNumberingAfterBreak="0">
     <w:nsid w:val="76D93D0F"/>
     <w:multiLevelType w:val="hybridMultilevel"/>
     <w:tmpl w:val="ABD82428"/>
@@ -2326,7 +2311,7 @@
 </file>
 
 <file path=word/styles.xml><?xml version="1.0" encoding="utf-8"?>
-<w:styles xmlns:mc="http://schemas.openxmlformats.org/markup-compatibility/2006" xmlns:r="http://schemas.openxmlformats.org/officeDocument/2006/relationships" xmlns:w="http://schemas.openxmlformats.org/wordprocessingml/2006/main" xmlns:w14="http://schemas.microsoft.com/office/word/2010/wordml" xmlns:w15="http://schemas.microsoft.com/office/word/2012/wordml" mc:Ignorable="w14 w15">
+<w:styles xmlns:mc="http://schemas.openxmlformats.org/markup-compatibility/2006" xmlns:r="http://schemas.openxmlformats.org/officeDocument/2006/relationships" xmlns:w="http://schemas.openxmlformats.org/wordprocessingml/2006/main" xmlns:w14="http://schemas.microsoft.com/office/word/2010/wordml" xmlns:w15="http://schemas.microsoft.com/office/word/2012/wordml" xmlns:w16se="http://schemas.microsoft.com/office/word/2015/wordml/symex" mc:Ignorable="w14 w15 w16se">
   <w:docDefaults>
     <w:rPrDefault>
       <w:rPr>
